--- a/Resumo Executivo.docx
+++ b/Resumo Executivo.docx
@@ -35,15 +35,27 @@
       </w:r>
       <w:proofErr w:type="spellEnd"/>
       <w:r>
-        <w:t xml:space="preserve"> que pode ser implementado em uma rede interna, ou de um sistema maior com arquitetura em nuvem. </w:t>
-      </w:r>
-    </w:p>
-    <w:p>
-      <w:pPr>
-        <w:ind w:left="360"/>
-      </w:pPr>
-      <w:r>
-        <w:t>A ideia principal é fornecer uma ferramenta que possa ser usada tanto para gerir os recursos disponível, verificando a disponibilidade, cadastrando novos recursos ou gerindo o consumo.</w:t>
+        <w:t xml:space="preserve"> que pode ser implementado em uma rede interna, ou de um sistema </w:t>
+      </w:r>
+      <w:r>
+        <w:t>escalável</w:t>
+      </w:r>
+      <w:r>
+        <w:t xml:space="preserve"> com arquitetura em nuvem. </w:t>
+      </w:r>
+    </w:p>
+    <w:p>
+      <w:pPr>
+        <w:ind w:left="360"/>
+      </w:pPr>
+      <w:r>
+        <w:t>A ideia é fornecer uma ferramenta que possa ser usada tanto para gerir os recursos disponíve</w:t>
+      </w:r>
+      <w:r>
+        <w:t>is</w:t>
+      </w:r>
+      <w:r>
+        <w:t>, verificando a disponibilidade, cadastrando novos recursos ou gerindo o consumo.</w:t>
       </w:r>
     </w:p>
     <w:p>
@@ -360,13 +372,17 @@
       <w:pPr>
         <w:ind w:left="360"/>
       </w:pPr>
-      <w:proofErr w:type="gramStart"/>
-      <w:r>
-        <w:t>O exemplo da modelagem final das classes do contexto de equipamento podem</w:t>
-      </w:r>
-      <w:proofErr w:type="gramEnd"/>
-      <w:r>
-        <w:t xml:space="preserve"> ser observadas no diagrama do modelo a seguir:</w:t>
+      <w:r>
+        <w:t>O exemplo da modelagem final das classes do contexto de equipamento pode</w:t>
+      </w:r>
+      <w:r>
+        <w:t xml:space="preserve"> ser </w:t>
+      </w:r>
+      <w:r>
+        <w:t>observado</w:t>
+      </w:r>
+      <w:r>
+        <w:t xml:space="preserve"> no diagrama do modelo a seguir:</w:t>
       </w:r>
     </w:p>
     <w:p>
@@ -721,6 +737,22 @@
       <w:proofErr w:type="spellEnd"/>
       <w:r>
         <w:t xml:space="preserve"> estão presentes as regras de negócio da aplicação.</w:t>
+      </w:r>
+    </w:p>
+    <w:p>
+      <w:pPr>
+        <w:ind w:left="360"/>
+      </w:pPr>
+      <w:r>
+        <w:t xml:space="preserve">Os </w:t>
+      </w:r>
+      <w:proofErr w:type="spellStart"/>
+      <w:r>
+        <w:t>endpoints</w:t>
+      </w:r>
+      <w:proofErr w:type="spellEnd"/>
+      <w:r>
+        <w:t>, exemplos de uso e documentação de uso estão no vídeo disponível no link do capítulo 6.</w:t>
       </w:r>
     </w:p>
     <w:p>
